--- a/30 Sinto fluir - COM CAPO.docx
+++ b/30 Sinto fluir - COM CAPO.docx
@@ -166,6 +166,7 @@
           <w:bCs/>
           <w:sz w:val="22"/>
           <w:szCs w:val="22"/>
+          <w:lang w:val="en-US"/>
         </w:rPr>
       </w:pPr>
       <w:r>
@@ -204,18 +205,20 @@
           <w:bCs/>
           <w:sz w:val="22"/>
           <w:szCs w:val="22"/>
-        </w:rPr>
-        <w:t>B</w:t>
-      </w:r>
-    </w:p>
-    <w:p>
-      <w:pPr>
-        <w:rPr>
-          <w:rFonts w:hint="default" w:ascii="Courier New" w:hAnsi="Courier New" w:cs="Courier New"/>
-          <w:b/>
-          <w:bCs/>
-          <w:sz w:val="22"/>
-          <w:szCs w:val="22"/>
+          <w:lang w:val="en-US"/>
+        </w:rPr>
+        <w:t>E</w:t>
+      </w:r>
+    </w:p>
+    <w:p>
+      <w:pPr>
+        <w:rPr>
+          <w:rFonts w:hint="default" w:ascii="Courier New" w:hAnsi="Courier New" w:cs="Courier New"/>
+          <w:b/>
+          <w:bCs/>
+          <w:sz w:val="22"/>
+          <w:szCs w:val="22"/>
+          <w:lang w:val="en-US"/>
         </w:rPr>
       </w:pPr>
       <w:r>
@@ -254,42 +257,45 @@
           <w:bCs/>
           <w:sz w:val="22"/>
           <w:szCs w:val="22"/>
-        </w:rPr>
-        <w:t>B</w:t>
-      </w:r>
-    </w:p>
-    <w:p>
-      <w:pPr>
-        <w:rPr>
-          <w:rFonts w:hint="default" w:ascii="Courier New" w:hAnsi="Courier New" w:cs="Courier New"/>
-          <w:b/>
-          <w:bCs/>
-          <w:sz w:val="22"/>
-          <w:szCs w:val="22"/>
-          <w:lang w:val="en-US"/>
-        </w:rPr>
-      </w:pPr>
-      <w:r>
-        <w:rPr>
-          <w:rFonts w:hint="default" w:ascii="Courier New" w:hAnsi="Courier New" w:cs="Courier New"/>
-          <w:b/>
-          <w:bCs/>
-          <w:sz w:val="22"/>
-          <w:szCs w:val="22"/>
-          <w:lang w:val="en-US"/>
-        </w:rPr>
-        <w:t>Capotraste na 2</w:t>
-      </w:r>
-      <w:r>
-        <w:rPr>
-          <w:rFonts w:hint="default" w:ascii="Courier New" w:hAnsi="Courier New" w:cs="Courier New"/>
-          <w:b/>
-          <w:bCs/>
-          <w:sz w:val="22"/>
-          <w:szCs w:val="22"/>
-          <w:lang w:val="en-US"/>
-        </w:rPr>
-        <w:t xml:space="preserve">º casa </w:t>
+          <w:lang w:val="en-US"/>
+        </w:rPr>
+        <w:t>D</w:t>
+      </w:r>
+    </w:p>
+    <w:p>
+      <w:pPr>
+        <w:rPr>
+          <w:rFonts w:hint="default" w:ascii="Courier New" w:hAnsi="Courier New" w:cs="Courier New"/>
+          <w:b/>
+          <w:bCs/>
+          <w:sz w:val="22"/>
+          <w:szCs w:val="22"/>
+          <w:lang w:val="en-US"/>
+        </w:rPr>
+      </w:pPr>
+      <w:r>
+        <w:rPr>
+          <w:rFonts w:hint="default" w:ascii="Courier New" w:hAnsi="Courier New" w:cs="Courier New"/>
+          <w:b/>
+          <w:bCs/>
+          <w:sz w:val="22"/>
+          <w:szCs w:val="22"/>
+          <w:lang w:val="en-US"/>
+        </w:rPr>
+        <w:t>Capotraste na 2º ca</w:t>
+      </w:r>
+      <w:bookmarkStart w:id="0" w:name="_GoBack"/>
+      <w:bookmarkEnd w:id="0"/>
+      <w:r>
+        <w:rPr>
+          <w:rFonts w:hint="default" w:ascii="Courier New" w:hAnsi="Courier New" w:cs="Courier New"/>
+          <w:b/>
+          <w:bCs/>
+          <w:sz w:val="22"/>
+          <w:szCs w:val="22"/>
+          <w:lang w:val="en-US"/>
+        </w:rPr>
+        <w:t xml:space="preserve">sa </w:t>
       </w:r>
     </w:p>
     <w:p>
@@ -1700,8 +1706,6 @@
         </w:rPr>
         <w:t xml:space="preserve">            </w:t>
       </w:r>
-      <w:bookmarkStart w:id="0" w:name="_GoBack"/>
-      <w:bookmarkEnd w:id="0"/>
       <w:r>
         <w:rPr>
           <w:rFonts w:hint="default" w:ascii="Courier New" w:hAnsi="Courier New" w:cs="Courier New"/>
@@ -3736,9 +3740,7 @@
 
 <file path=customXml/item1.xml><?xml version="1.0" encoding="utf-8"?>
 <s:customData xmlns="http://www.wps.cn/officeDocument/2013/wpsCustomData" xmlns:s="http://www.wps.cn/officeDocument/2013/wpsCustomData">
-  <customSectProps>
-    <customSectPr/>
-  </customSectProps>
+  <customSectProps/>
   <customShpExts>
     <customShpInfo spid="_x0000_s1026" textRotate="1"/>
     <customShpInfo spid="_x0000_s1028"/>
